--- a/Jenkins/Jenkins Aws Selenium.docx
+++ b/Jenkins/Jenkins Aws Selenium.docx
@@ -193,17 +193,7 @@
           <w:szCs w:val="18"/>
           <w:shd w:val="clear" w:color="auto" w:fill="FFFFFF"/>
         </w:rPr>
-        <w:t xml:space="preserve">Video 5: </w:t>
-      </w:r>
-      <w:r>
-        <w:rPr>
-          <w:rFonts w:ascii="Consolas" w:hAnsi="Consolas"/>
-          <w:color w:val="202124"/>
-          <w:sz w:val="18"/>
-          <w:szCs w:val="18"/>
-          <w:shd w:val="clear" w:color="auto" w:fill="FFFFFF"/>
-        </w:rPr>
-        <w:t>Setup and Run Selenium Tests in Headless Chrome with Jenkins on an AWS EC2 Linux Server</w:t>
+        <w:t>Video 5: Setup and Run Selenium Tests in Headless Chrome with Jenkins on an AWS EC2 Linux Server</w:t>
       </w:r>
       <w:r>
         <w:rPr>
@@ -293,25 +283,24 @@
       </w:hyperlink>
     </w:p>
     <w:p>
-      <w:r>
-        <w:rPr>
-          <w:rFonts w:ascii="Consolas" w:hAnsi="Consolas"/>
-          <w:color w:val="202124"/>
-          <w:sz w:val="18"/>
-          <w:szCs w:val="18"/>
-          <w:shd w:val="clear" w:color="auto" w:fill="FFFFFF"/>
-        </w:rPr>
-        <w:t xml:space="preserve">Video 7: </w:t>
-      </w:r>
-      <w:r>
-        <w:rPr>
-          <w:rFonts w:ascii="Consolas" w:hAnsi="Consolas"/>
-          <w:color w:val="202124"/>
-          <w:sz w:val="18"/>
-          <w:szCs w:val="18"/>
-          <w:shd w:val="clear" w:color="auto" w:fill="FFFFFF"/>
-        </w:rPr>
-        <w:t xml:space="preserve">No supported authentication methods available(server sent </w:t>
+      <w:pPr>
+        <w:rPr>
+          <w:rStyle w:val="Hyperlink"/>
+          <w:rFonts w:ascii="Consolas" w:hAnsi="Consolas"/>
+          <w:sz w:val="18"/>
+          <w:szCs w:val="18"/>
+          <w:shd w:val="clear" w:color="auto" w:fill="FFFFFF"/>
+        </w:rPr>
+      </w:pPr>
+      <w:r>
+        <w:rPr>
+          <w:rFonts w:ascii="Consolas" w:hAnsi="Consolas"/>
+          <w:color w:val="202124"/>
+          <w:sz w:val="18"/>
+          <w:szCs w:val="18"/>
+          <w:shd w:val="clear" w:color="auto" w:fill="FFFFFF"/>
+        </w:rPr>
+        <w:t xml:space="preserve">Video 7: No supported authentication methods available(server sent </w:t>
       </w:r>
       <w:proofErr w:type="spellStart"/>
       <w:r>
@@ -399,17 +388,7 @@
           <w:szCs w:val="18"/>
           <w:shd w:val="clear" w:color="auto" w:fill="FFFFFF"/>
         </w:rPr>
-        <w:t xml:space="preserve"> with mic)</w:t>
-      </w:r>
-      <w:r>
-        <w:rPr>
-          <w:rFonts w:ascii="Consolas" w:hAnsi="Consolas"/>
-          <w:color w:val="202124"/>
-          <w:sz w:val="18"/>
-          <w:szCs w:val="18"/>
-          <w:shd w:val="clear" w:color="auto" w:fill="FFFFFF"/>
-        </w:rPr>
-        <w:t xml:space="preserve">   </w:t>
+        <w:t xml:space="preserve"> with mic)   </w:t>
       </w:r>
       <w:hyperlink r:id="rId10" w:history="1">
         <w:r>
@@ -421,6 +400,64 @@
             <w:shd w:val="clear" w:color="auto" w:fill="FFFFFF"/>
           </w:rPr>
           <w:t>https://youtu.be/vktFJdK_xzg</w:t>
+        </w:r>
+      </w:hyperlink>
+    </w:p>
+    <w:p>
+      <w:pPr>
+        <w:rPr>
+          <w:rStyle w:val="Hyperlink"/>
+          <w:rFonts w:ascii="Consolas" w:hAnsi="Consolas"/>
+          <w:sz w:val="18"/>
+          <w:szCs w:val="18"/>
+          <w:shd w:val="clear" w:color="auto" w:fill="FFFFFF"/>
+        </w:rPr>
+      </w:pPr>
+    </w:p>
+    <w:p>
+      <w:pPr>
+        <w:rPr>
+          <w:rStyle w:val="Hyperlink"/>
+          <w:rFonts w:ascii="Consolas" w:hAnsi="Consolas"/>
+          <w:color w:val="auto"/>
+          <w:sz w:val="18"/>
+          <w:szCs w:val="18"/>
+          <w:u w:val="none"/>
+          <w:shd w:val="clear" w:color="auto" w:fill="FFFFFF"/>
+        </w:rPr>
+      </w:pPr>
+      <w:r>
+        <w:rPr>
+          <w:rStyle w:val="Hyperlink"/>
+          <w:rFonts w:ascii="Consolas" w:hAnsi="Consolas"/>
+          <w:color w:val="auto"/>
+          <w:sz w:val="18"/>
+          <w:szCs w:val="18"/>
+          <w:u w:val="none"/>
+          <w:shd w:val="clear" w:color="auto" w:fill="FFFFFF"/>
+        </w:rPr>
+        <w:t xml:space="preserve">Video: </w:t>
+      </w:r>
+      <w:r>
+        <w:rPr>
+          <w:rStyle w:val="Hyperlink"/>
+          <w:rFonts w:ascii="Consolas" w:hAnsi="Consolas"/>
+          <w:color w:val="auto"/>
+          <w:sz w:val="18"/>
+          <w:szCs w:val="18"/>
+          <w:u w:val="none"/>
+          <w:shd w:val="clear" w:color="auto" w:fill="FFFFFF"/>
+        </w:rPr>
+        <w:t>Configure Jenkins master - slave setup on AWS EC2 | DevOps</w:t>
+      </w:r>
+    </w:p>
+    <w:p>
+      <w:hyperlink r:id="rId11" w:history="1">
+        <w:r>
+          <w:rPr>
+            <w:rStyle w:val="Hyperlink"/>
+          </w:rPr>
+          <w:t>https://youtu.be/ymNHxUZ2EOw</w:t>
         </w:r>
       </w:hyperlink>
     </w:p>
